--- a/docs/План проекта от 11_09_25.docx
+++ b/docs/План проекта от 11_09_25.docx
@@ -22,30 +22,46 @@
         <w:rPr>
           <w:b/>
           <w:bCs/>
-        </w:rPr>
-      </w:pPr>
-      <w:r>
-        <w:rPr>
-          <w:b/>
-          <w:bCs/>
-        </w:rPr>
-        <w:t>1. Доделать этап EDA (</w:t>
-      </w:r>
-      <w:proofErr w:type="spellStart"/>
-      <w:r>
-        <w:rPr>
-          <w:b/>
-          <w:bCs/>
-        </w:rPr>
-        <w:t>Exploratory</w:t>
-      </w:r>
-      <w:proofErr w:type="spellEnd"/>
-      <w:r>
-        <w:rPr>
-          <w:b/>
-          <w:bCs/>
-        </w:rPr>
-        <w:t xml:space="preserve"> Data Analysis)</w:t>
+          <w:lang w:val="en-US"/>
+        </w:rPr>
+      </w:pPr>
+      <w:r>
+        <w:rPr>
+          <w:b/>
+          <w:bCs/>
+          <w:lang w:val="en-US"/>
+        </w:rPr>
+        <w:t xml:space="preserve">1. </w:t>
+      </w:r>
+      <w:r>
+        <w:rPr>
+          <w:b/>
+          <w:bCs/>
+        </w:rPr>
+        <w:t>Доделать</w:t>
+      </w:r>
+      <w:r>
+        <w:rPr>
+          <w:b/>
+          <w:bCs/>
+          <w:lang w:val="en-US"/>
+        </w:rPr>
+        <w:t xml:space="preserve"> </w:t>
+      </w:r>
+      <w:r>
+        <w:rPr>
+          <w:b/>
+          <w:bCs/>
+        </w:rPr>
+        <w:t>этап</w:t>
+      </w:r>
+      <w:r>
+        <w:rPr>
+          <w:b/>
+          <w:bCs/>
+          <w:lang w:val="en-US"/>
+        </w:rPr>
+        <w:t xml:space="preserve"> EDA (Exploratory Data Analysis)</w:t>
       </w:r>
     </w:p>
     <w:p>
@@ -56,15 +72,7 @@
         </w:numPr>
       </w:pPr>
       <w:r>
-        <w:t xml:space="preserve">Анализ </w:t>
-      </w:r>
-      <w:proofErr w:type="spellStart"/>
-      <w:r>
-        <w:t>мультиколлинеарности</w:t>
-      </w:r>
-      <w:proofErr w:type="spellEnd"/>
-      <w:r>
-        <w:t xml:space="preserve"> (VIF или анализ корреляций)</w:t>
+        <w:t>Анализ мультиколлинеарности (VIF или анализ корреляций)</w:t>
       </w:r>
     </w:p>
     <w:p>
@@ -82,39 +90,7 @@
         <w:t>Анализ важности признаков</w:t>
       </w:r>
       <w:r>
-        <w:t> (через </w:t>
-      </w:r>
-      <w:proofErr w:type="spellStart"/>
-      <w:r>
-        <w:t>permutation_importance</w:t>
-      </w:r>
-      <w:proofErr w:type="spellEnd"/>
-      <w:r>
-        <w:t xml:space="preserve"> или </w:t>
-      </w:r>
-      <w:proofErr w:type="spellStart"/>
-      <w:r>
-        <w:t>built-in</w:t>
-      </w:r>
-      <w:proofErr w:type="spellEnd"/>
-      <w:r>
-        <w:t xml:space="preserve"> </w:t>
-      </w:r>
-      <w:proofErr w:type="spellStart"/>
-      <w:r>
-        <w:t>feature</w:t>
-      </w:r>
-      <w:proofErr w:type="spellEnd"/>
-      <w:r>
-        <w:t xml:space="preserve"> </w:t>
-      </w:r>
-      <w:proofErr w:type="spellStart"/>
-      <w:r>
-        <w:t>importance</w:t>
-      </w:r>
-      <w:proofErr w:type="spellEnd"/>
-      <w:r>
-        <w:t xml:space="preserve"> у деревьев) — это критически важно для финального отбора фич.</w:t>
+        <w:t> (через permutation_importance или built-in feature importance у деревьев) — это критически важно для финального отбора фич.</w:t>
       </w:r>
     </w:p>
     <w:p>
@@ -132,23 +108,7 @@
         <w:t>Визуализация взаимосвязей</w:t>
       </w:r>
       <w:r>
-        <w:t> (</w:t>
-      </w:r>
-      <w:proofErr w:type="spellStart"/>
-      <w:r>
-        <w:t>pairplot</w:t>
-      </w:r>
-      <w:proofErr w:type="spellEnd"/>
-      <w:r>
-        <w:t xml:space="preserve">, </w:t>
-      </w:r>
-      <w:proofErr w:type="spellStart"/>
-      <w:r>
-        <w:t>scatter</w:t>
-      </w:r>
-      <w:proofErr w:type="spellEnd"/>
-      <w:r>
-        <w:t xml:space="preserve"> матрица) — чтобы подтвердить или опровергнуть гипотезы, выдвинутые на основе корреляций.</w:t>
+        <w:t> (pairplot, scatter матрица) — чтобы подтвердить или опровергнуть гипотезы, выдвинутые на основе корреляций.</w:t>
       </w:r>
     </w:p>
     <w:p>
@@ -174,22 +134,10 @@
           <w:b/>
           <w:bCs/>
         </w:rPr>
-        <w:t>Чистка кода EDA</w:t>
-      </w:r>
-      <w:proofErr w:type="gramStart"/>
-      <w:r>
-        <w:rPr>
-          <w:b/>
-          <w:bCs/>
-        </w:rPr>
-        <w:t>:</w:t>
-      </w:r>
-      <w:r>
-        <w:t> Сделать</w:t>
-      </w:r>
-      <w:proofErr w:type="gramEnd"/>
-      <w:r>
-        <w:t xml:space="preserve"> ноутбук максимально читаемым, с выводами и комментариями.</w:t>
+        <w:t>Чистка кода EDA:</w:t>
+      </w:r>
+      <w:r>
+        <w:t> Сделать ноутбук максимально читаемым, с выводами и комментариями.</w:t>
       </w:r>
     </w:p>
     <w:p>
@@ -206,15 +154,9 @@
         </w:rPr>
         <w:t>Вынести функции в </w:t>
       </w:r>
-      <w:proofErr w:type="spellStart"/>
-      <w:r>
-        <w:t>src</w:t>
-      </w:r>
-      <w:proofErr w:type="spellEnd"/>
-      <w:r>
-        <w:t>/eda.py</w:t>
-      </w:r>
-      <w:proofErr w:type="gramStart"/>
+      <w:r>
+        <w:t>src/eda.py</w:t>
+      </w:r>
       <w:r>
         <w:rPr>
           <w:b/>
@@ -223,50 +165,22 @@
         <w:t>:</w:t>
       </w:r>
       <w:r>
-        <w:t> Создать</w:t>
-      </w:r>
-      <w:proofErr w:type="gramEnd"/>
-      <w:r>
-        <w:t xml:space="preserve"> функции для построения стандартных графиков (например, plot_correlation_matrix(), plot_feature_distribution()), чтобы их можно было </w:t>
-      </w:r>
-      <w:proofErr w:type="spellStart"/>
-      <w:r>
-        <w:t>переиспользовать</w:t>
-      </w:r>
-      <w:proofErr w:type="spellEnd"/>
-      <w:r>
-        <w:t>.</w:t>
-      </w:r>
-    </w:p>
-    <w:p>
-      <w:pPr>
-        <w:rPr>
-          <w:b/>
-          <w:bCs/>
-        </w:rPr>
-      </w:pPr>
-      <w:r>
-        <w:rPr>
-          <w:b/>
-          <w:bCs/>
-        </w:rPr>
-        <w:t xml:space="preserve">2. </w:t>
-      </w:r>
-      <w:proofErr w:type="spellStart"/>
-      <w:r>
-        <w:rPr>
-          <w:b/>
-          <w:bCs/>
-        </w:rPr>
-        <w:t>Feature</w:t>
-      </w:r>
-      <w:proofErr w:type="spellEnd"/>
-      <w:r>
-        <w:rPr>
-          <w:b/>
-          <w:bCs/>
-        </w:rPr>
-        <w:t xml:space="preserve"> Engineering &amp; </w:t>
+        <w:t> Создать функции для построения стандартных графиков (например, plot_correlation_matrix(), plot_feature_distribution()), чтобы их можно было переиспользовать.</w:t>
+      </w:r>
+    </w:p>
+    <w:p>
+      <w:pPr>
+        <w:rPr>
+          <w:b/>
+          <w:bCs/>
+        </w:rPr>
+      </w:pPr>
+      <w:r>
+        <w:rPr>
+          <w:b/>
+          <w:bCs/>
+        </w:rPr>
+        <w:t xml:space="preserve">2. Feature Engineering &amp; </w:t>
       </w:r>
       <w:proofErr w:type="spellStart"/>
       <w:r>
@@ -525,7 +439,6 @@
         <w:t>Optuna</w:t>
       </w:r>
       <w:proofErr w:type="spellEnd"/>
-      <w:proofErr w:type="gramStart"/>
       <w:r>
         <w:rPr>
           <w:b/>
@@ -534,11 +447,7 @@
         <w:t>:</w:t>
       </w:r>
       <w:r>
-        <w:t> Написать</w:t>
-      </w:r>
-      <w:proofErr w:type="gramEnd"/>
-      <w:r>
-        <w:t xml:space="preserve"> функцию для </w:t>
+        <w:t> Написать функцию для </w:t>
       </w:r>
       <w:proofErr w:type="spellStart"/>
       <w:r>
@@ -573,7 +482,6 @@
         <w:t>MLflow</w:t>
       </w:r>
       <w:proofErr w:type="spellEnd"/>
-      <w:proofErr w:type="gramStart"/>
       <w:r>
         <w:rPr>
           <w:b/>
@@ -582,11 +490,7 @@
         <w:t>:</w:t>
       </w:r>
       <w:r>
-        <w:t> Настроить</w:t>
-      </w:r>
-      <w:proofErr w:type="gramEnd"/>
-      <w:r>
-        <w:t xml:space="preserve"> логирование одного-двух экспериментов "вручную". </w:t>
+        <w:t xml:space="preserve"> Настроить логирование одного-двух экспериментов "вручную". </w:t>
       </w:r>
       <w:proofErr w:type="spellStart"/>
       <w:r>
@@ -609,22 +513,10 @@
           <w:b/>
           <w:bCs/>
         </w:rPr>
-        <w:t>Настроить конфиги</w:t>
-      </w:r>
-      <w:proofErr w:type="gramStart"/>
-      <w:r>
-        <w:rPr>
-          <w:b/>
-          <w:bCs/>
-        </w:rPr>
-        <w:t>:</w:t>
-      </w:r>
-      <w:r>
-        <w:t> Вынести</w:t>
-      </w:r>
-      <w:proofErr w:type="gramEnd"/>
-      <w:r>
-        <w:t xml:space="preserve"> все константы (пути к файлам, пороги для выбросов, названия столбцов) в отдельный файл </w:t>
+        <w:t>Настроить конфиги:</w:t>
+      </w:r>
+      <w:r>
+        <w:t> Вынести все константы (пути к файлам, пороги для выбросов, названия столбцов) в отдельный файл </w:t>
       </w:r>
       <w:proofErr w:type="spellStart"/>
       <w:r>
@@ -835,7 +727,6 @@
         <w:t>MLflow</w:t>
       </w:r>
       <w:proofErr w:type="spellEnd"/>
-      <w:proofErr w:type="gramStart"/>
       <w:r>
         <w:rPr>
           <w:b/>
@@ -844,11 +735,7 @@
         <w:t>:</w:t>
       </w:r>
       <w:r>
-        <w:t> Определить</w:t>
-      </w:r>
-      <w:proofErr w:type="gramEnd"/>
-      <w:r>
-        <w:t xml:space="preserve"> лучшую связку (</w:t>
+        <w:t> Определить лучшую связку (</w:t>
       </w:r>
       <w:proofErr w:type="spellStart"/>
       <w:r>
@@ -921,7 +808,6 @@
         <w:t>бейзлайна</w:t>
       </w:r>
       <w:proofErr w:type="spellEnd"/>
-      <w:proofErr w:type="gramStart"/>
       <w:r>
         <w:rPr>
           <w:b/>
@@ -930,11 +816,7 @@
         <w:t>:</w:t>
       </w:r>
       <w:r>
-        <w:t> Обучить</w:t>
-      </w:r>
-      <w:proofErr w:type="gramEnd"/>
-      <w:r>
-        <w:t> </w:t>
+        <w:t> Обучить </w:t>
       </w:r>
       <w:proofErr w:type="spellStart"/>
       <w:r>
@@ -965,22 +847,10 @@
           <w:b/>
           <w:bCs/>
         </w:rPr>
-        <w:t>Финальное обучение</w:t>
-      </w:r>
-      <w:proofErr w:type="gramStart"/>
-      <w:r>
-        <w:rPr>
-          <w:b/>
-          <w:bCs/>
-        </w:rPr>
-        <w:t>:</w:t>
-      </w:r>
-      <w:r>
-        <w:t> Взять</w:t>
-      </w:r>
-      <w:proofErr w:type="gramEnd"/>
-      <w:r>
-        <w:t xml:space="preserve"> лучшую связку из п.4, обучить ее на </w:t>
+        <w:t>Финальное обучение:</w:t>
+      </w:r>
+      <w:r>
+        <w:t> Взять лучшую связку из п.4, обучить ее на </w:t>
       </w:r>
       <w:r>
         <w:rPr>
@@ -1021,22 +891,10 @@
           <w:b/>
           <w:bCs/>
         </w:rPr>
-        <w:t>Независимая проверка</w:t>
-      </w:r>
-      <w:proofErr w:type="gramStart"/>
-      <w:r>
-        <w:rPr>
-          <w:b/>
-          <w:bCs/>
-        </w:rPr>
-        <w:t>:</w:t>
-      </w:r>
-      <w:r>
-        <w:t> Предсказать</w:t>
-      </w:r>
-      <w:proofErr w:type="gramEnd"/>
-      <w:r>
-        <w:t xml:space="preserve"> на отложенной тестовой выборке (если вы ее выделяли) или провести финальную кросс-валидацию.</w:t>
+        <w:t>Независимая проверка:</w:t>
+      </w:r>
+      <w:r>
+        <w:t> Предсказать на отложенной тестовой выборке (если вы ее выделяли) или провести финальную кросс-валидацию.</w:t>
       </w:r>
     </w:p>
     <w:p>
@@ -1051,22 +909,10 @@
           <w:b/>
           <w:bCs/>
         </w:rPr>
-        <w:t>Анализ ошибок</w:t>
-      </w:r>
-      <w:proofErr w:type="gramStart"/>
-      <w:r>
-        <w:rPr>
-          <w:b/>
-          <w:bCs/>
-        </w:rPr>
-        <w:t>:</w:t>
-      </w:r>
-      <w:r>
-        <w:t> Построить</w:t>
-      </w:r>
-      <w:proofErr w:type="gramEnd"/>
-      <w:r>
-        <w:t xml:space="preserve"> график остатков (</w:t>
+        <w:t>Анализ ошибок:</w:t>
+      </w:r>
+      <w:r>
+        <w:t> Построить график остатков (</w:t>
       </w:r>
       <w:proofErr w:type="spellStart"/>
       <w:r>
@@ -1129,22 +975,10 @@
           <w:b/>
           <w:bCs/>
         </w:rPr>
-        <w:t>Интерпретация модели</w:t>
-      </w:r>
-      <w:proofErr w:type="gramStart"/>
-      <w:r>
-        <w:rPr>
-          <w:b/>
-          <w:bCs/>
-        </w:rPr>
-        <w:t>:</w:t>
-      </w:r>
-      <w:r>
-        <w:t> Проанализировать</w:t>
-      </w:r>
-      <w:proofErr w:type="gramEnd"/>
-      <w:r>
-        <w:t xml:space="preserve"> важность признаков у лучшей модели. Соответствует ли она вашим ожиданиям из EDA?</w:t>
+        <w:t>Интерпретация модели:</w:t>
+      </w:r>
+      <w:r>
+        <w:t> Проанализировать важность признаков у лучшей модели. Соответствует ли она вашим ожиданиям из EDA?</w:t>
       </w:r>
     </w:p>
     <w:p>
@@ -1183,22 +1017,10 @@
           <w:b/>
           <w:bCs/>
         </w:rPr>
-        <w:t>Обучение на всех данных</w:t>
-      </w:r>
-      <w:proofErr w:type="gramStart"/>
-      <w:r>
-        <w:rPr>
-          <w:b/>
-          <w:bCs/>
-        </w:rPr>
-        <w:t>:</w:t>
-      </w:r>
-      <w:r>
-        <w:t> Для</w:t>
-      </w:r>
-      <w:proofErr w:type="gramEnd"/>
-      <w:r>
-        <w:t xml:space="preserve"> финального </w:t>
+        <w:t>Обучение на всех данных:</w:t>
+      </w:r>
+      <w:r>
+        <w:t xml:space="preserve"> Для финального </w:t>
       </w:r>
       <w:proofErr w:type="spellStart"/>
       <w:r>
@@ -1247,22 +1069,10 @@
           <w:b/>
           <w:bCs/>
         </w:rPr>
-        <w:t>Создание предсказаний</w:t>
-      </w:r>
-      <w:proofErr w:type="gramStart"/>
-      <w:r>
-        <w:rPr>
-          <w:b/>
-          <w:bCs/>
-        </w:rPr>
-        <w:t>:</w:t>
-      </w:r>
-      <w:r>
-        <w:t> Применить</w:t>
-      </w:r>
-      <w:proofErr w:type="gramEnd"/>
-      <w:r>
-        <w:t xml:space="preserve"> весь </w:t>
+        <w:t>Создание предсказаний:</w:t>
+      </w:r>
+      <w:r>
+        <w:t xml:space="preserve"> Применить весь </w:t>
       </w:r>
       <w:proofErr w:type="spellStart"/>
       <w:r>
@@ -1343,22 +1153,10 @@
           <w:b/>
           <w:bCs/>
         </w:rPr>
-        <w:t>Документирование результатов</w:t>
-      </w:r>
-      <w:proofErr w:type="gramStart"/>
-      <w:r>
-        <w:rPr>
-          <w:b/>
-          <w:bCs/>
-        </w:rPr>
-        <w:t>:</w:t>
-      </w:r>
-      <w:r>
-        <w:t> Написать</w:t>
-      </w:r>
-      <w:proofErr w:type="gramEnd"/>
-      <w:r>
-        <w:t xml:space="preserve"> в </w:t>
+        <w:t>Документирование результатов:</w:t>
+      </w:r>
+      <w:r>
+        <w:t> Написать в </w:t>
       </w:r>
       <w:hyperlink r:id="rId5" w:tgtFrame="_blank" w:history="1">
         <w:r>
@@ -1418,15 +1216,7 @@
       </w:r>
       <w:proofErr w:type="spellEnd"/>
       <w:r>
-        <w:t>/, </w:t>
-      </w:r>
-      <w:proofErr w:type="spellStart"/>
-      <w:r>
-        <w:t>src</w:t>
-      </w:r>
-      <w:proofErr w:type="spellEnd"/>
-      <w:r>
-        <w:t>/, </w:t>
+        <w:t>/, src/, </w:t>
       </w:r>
       <w:proofErr w:type="spellStart"/>
       <w:r>
@@ -3175,6 +2965,7 @@
   <w:style w:type="character" w:default="1" w:styleId="a0">
     <w:name w:val="Default Paragraph Font"/>
     <w:uiPriority w:val="1"/>
+    <w:semiHidden/>
     <w:unhideWhenUsed/>
   </w:style>
   <w:style w:type="table" w:default="1" w:styleId="a1">

--- a/docs/План проекта от 11_09_25.docx
+++ b/docs/План проекта от 11_09_25.docx
@@ -7,12 +7,16 @@
         <w:rPr>
           <w:b/>
           <w:bCs/>
-        </w:rPr>
-      </w:pPr>
-      <w:r>
-        <w:rPr>
-          <w:b/>
-          <w:bCs/>
+          <w:sz w:val="32"/>
+          <w:szCs w:val="32"/>
+        </w:rPr>
+      </w:pPr>
+      <w:r>
+        <w:rPr>
+          <w:b/>
+          <w:bCs/>
+          <w:sz w:val="32"/>
+          <w:szCs w:val="32"/>
         </w:rPr>
         <w:t>Скорректированный и дополненный план</w:t>
       </w:r>
@@ -22,23 +26,72 @@
         <w:rPr>
           <w:b/>
           <w:bCs/>
+        </w:rPr>
+      </w:pPr>
+      <w:r>
+        <w:rPr>
+          <w:b/>
+          <w:bCs/>
+        </w:rPr>
+        <w:t xml:space="preserve">1. </w:t>
+      </w:r>
+      <w:r>
+        <w:rPr>
+          <w:b/>
+          <w:bCs/>
+        </w:rPr>
+        <w:t>Доделать</w:t>
+      </w:r>
+      <w:r>
+        <w:rPr>
+          <w:b/>
+          <w:bCs/>
+        </w:rPr>
+        <w:t xml:space="preserve"> </w:t>
+      </w:r>
+      <w:r>
+        <w:rPr>
+          <w:b/>
+          <w:bCs/>
+        </w:rPr>
+        <w:t>этап</w:t>
+      </w:r>
+      <w:r>
+        <w:rPr>
+          <w:b/>
+          <w:bCs/>
+        </w:rPr>
+        <w:t xml:space="preserve"> </w:t>
+      </w:r>
+      <w:r>
+        <w:rPr>
+          <w:b/>
+          <w:bCs/>
           <w:lang w:val="en-US"/>
         </w:rPr>
-      </w:pPr>
+        <w:t>EDA</w:t>
+      </w:r>
+      <w:r>
+        <w:rPr>
+          <w:b/>
+          <w:bCs/>
+        </w:rPr>
+        <w:t xml:space="preserve"> (</w:t>
+      </w:r>
       <w:r>
         <w:rPr>
           <w:b/>
           <w:bCs/>
           <w:lang w:val="en-US"/>
         </w:rPr>
-        <w:t xml:space="preserve">1. </w:t>
-      </w:r>
-      <w:r>
-        <w:rPr>
-          <w:b/>
-          <w:bCs/>
-        </w:rPr>
-        <w:t>Доделать</w:t>
+        <w:t>Exploratory</w:t>
+      </w:r>
+      <w:r>
+        <w:rPr>
+          <w:b/>
+          <w:bCs/>
+        </w:rPr>
+        <w:t xml:space="preserve"> </w:t>
       </w:r>
       <w:r>
         <w:rPr>
@@ -46,22 +99,29 @@
           <w:bCs/>
           <w:lang w:val="en-US"/>
         </w:rPr>
+        <w:t>Data</w:t>
+      </w:r>
+      <w:r>
+        <w:rPr>
+          <w:b/>
+          <w:bCs/>
+        </w:rPr>
         <w:t xml:space="preserve"> </w:t>
       </w:r>
       <w:r>
         <w:rPr>
           <w:b/>
           <w:bCs/>
-        </w:rPr>
-        <w:t>этап</w:t>
-      </w:r>
-      <w:r>
-        <w:rPr>
-          <w:b/>
-          <w:bCs/>
           <w:lang w:val="en-US"/>
         </w:rPr>
-        <w:t xml:space="preserve"> EDA (Exploratory Data Analysis)</w:t>
+        <w:t>Analysis</w:t>
+      </w:r>
+      <w:r>
+        <w:rPr>
+          <w:b/>
+          <w:bCs/>
+        </w:rPr>
+        <w:t>)</w:t>
       </w:r>
     </w:p>
     <w:p>
@@ -70,8 +130,14 @@
           <w:ilvl w:val="0"/>
           <w:numId w:val="1"/>
         </w:numPr>
-      </w:pPr>
-      <w:r>
+        <w:rPr>
+          <w:strike/>
+        </w:rPr>
+      </w:pPr>
+      <w:r>
+        <w:rPr>
+          <w:strike/>
+        </w:rPr>
         <w:t>Анализ мультиколлинеарности (VIF или анализ корреляций)</w:t>
       </w:r>
     </w:p>
@@ -81,16 +147,23 @@
           <w:ilvl w:val="0"/>
           <w:numId w:val="1"/>
         </w:numPr>
-      </w:pPr>
-      <w:r>
-        <w:rPr>
-          <w:b/>
-          <w:bCs/>
-        </w:rPr>
-        <w:t>Анализ важности признаков</w:t>
-      </w:r>
-      <w:r>
-        <w:t> (через permutation_importance или built-in feature importance у деревьев) — это критически важно для финального отбора фич.</w:t>
+        <w:rPr>
+          <w:strike/>
+        </w:rPr>
+      </w:pPr>
+      <w:r>
+        <w:rPr>
+          <w:b/>
+          <w:bCs/>
+          <w:strike/>
+        </w:rPr>
+        <w:t>Визуализация взаимосвязей</w:t>
+      </w:r>
+      <w:r>
+        <w:rPr>
+          <w:strike/>
+        </w:rPr>
+        <w:t> (pairplot, scatter матрица) — чтобы подтвердить или опровергнуть гипотезы, выдвинутые на основе корреляций.</w:t>
       </w:r>
     </w:p>
     <w:p>
@@ -101,14 +174,7 @@
         </w:numPr>
       </w:pPr>
       <w:r>
-        <w:rPr>
-          <w:b/>
-          <w:bCs/>
-        </w:rPr>
-        <w:t>Визуализация взаимосвязей</w:t>
-      </w:r>
-      <w:r>
-        <w:t> (pairplot, scatter матрица) — чтобы подтвердить или опровергнуть гипотезы, выдвинутые на основе корреляций.</w:t>
+        <w:t>Запись датасета (сырой версии после EDA)</w:t>
       </w:r>
     </w:p>
     <w:p>
@@ -119,7 +185,14 @@
         </w:numPr>
       </w:pPr>
       <w:r>
-        <w:t>Запись датасета (сырой версии после EDA)</w:t>
+        <w:rPr>
+          <w:b/>
+          <w:bCs/>
+        </w:rPr>
+        <w:t>Чистка кода EDA:</w:t>
+      </w:r>
+      <w:r>
+        <w:t> Сделать ноутбук максимально читаемым, с выводами и комментариями.</w:t>
       </w:r>
     </w:p>
     <w:p>
@@ -134,10 +207,43 @@
           <w:b/>
           <w:bCs/>
         </w:rPr>
-        <w:t>Чистка кода EDA:</w:t>
-      </w:r>
-      <w:r>
-        <w:t> Сделать ноутбук максимально читаемым, с выводами и комментариями.</w:t>
+        <w:t xml:space="preserve">Почистить структуру проекта. </w:t>
+      </w:r>
+      <w:r>
+        <w:t xml:space="preserve">В папке </w:t>
+      </w:r>
+      <w:r>
+        <w:rPr>
+          <w:lang w:val="en-US"/>
+        </w:rPr>
+        <w:t>src</w:t>
+      </w:r>
+      <w:r>
+        <w:t xml:space="preserve"> создать отдельный папки по областям </w:t>
+      </w:r>
+      <w:r>
+        <w:rPr>
+          <w:lang w:val="en-US"/>
+        </w:rPr>
+        <w:t>data</w:t>
+      </w:r>
+      <w:r>
+        <w:t xml:space="preserve">, </w:t>
+      </w:r>
+      <w:r>
+        <w:rPr>
+          <w:lang w:val="en-US"/>
+        </w:rPr>
+        <w:t>features</w:t>
+      </w:r>
+      <w:r>
+        <w:t xml:space="preserve">, </w:t>
+      </w:r>
+      <w:r>
+        <w:rPr>
+          <w:lang w:val="en-US"/>
+        </w:rPr>
+        <w:t>models</w:t>
       </w:r>
     </w:p>
     <w:p>
@@ -170,27 +276,81 @@
     </w:p>
     <w:p>
       <w:pPr>
-        <w:rPr>
-          <w:b/>
-          <w:bCs/>
-        </w:rPr>
-      </w:pPr>
-      <w:r>
-        <w:rPr>
-          <w:b/>
-          <w:bCs/>
-        </w:rPr>
-        <w:t xml:space="preserve">2. Feature Engineering &amp; </w:t>
-      </w:r>
-      <w:proofErr w:type="spellStart"/>
-      <w:r>
-        <w:rPr>
-          <w:b/>
-          <w:bCs/>
-        </w:rPr>
-        <w:t>Preprocessing</w:t>
-      </w:r>
-      <w:proofErr w:type="spellEnd"/>
+        <w:numPr>
+          <w:ilvl w:val="0"/>
+          <w:numId w:val="1"/>
+        </w:numPr>
+      </w:pPr>
+      <w:r>
+        <w:rPr>
+          <w:b/>
+          <w:bCs/>
+        </w:rPr>
+        <w:t xml:space="preserve">Создать скрипт </w:t>
+      </w:r>
+      <w:r>
+        <w:rPr>
+          <w:b/>
+          <w:bCs/>
+          <w:lang w:val="en-US"/>
+        </w:rPr>
+        <w:t>EDA</w:t>
+      </w:r>
+      <w:r>
+        <w:rPr>
+          <w:b/>
+          <w:bCs/>
+        </w:rPr>
+        <w:t>.</w:t>
+      </w:r>
+      <w:r>
+        <w:rPr>
+          <w:b/>
+          <w:bCs/>
+          <w:lang w:val="en-US"/>
+        </w:rPr>
+        <w:t>py</w:t>
+      </w:r>
+      <w:r>
+        <w:rPr>
+          <w:b/>
+          <w:bCs/>
+        </w:rPr>
+        <w:t xml:space="preserve">. </w:t>
+      </w:r>
+      <w:r>
+        <w:t>Скрипт только с необходимыми функциями для запуска в командной строке.</w:t>
+      </w:r>
+    </w:p>
+    <w:p>
+      <w:pPr>
+        <w:numPr>
+          <w:ilvl w:val="0"/>
+          <w:numId w:val="1"/>
+        </w:numPr>
+      </w:pPr>
+      <w:r>
+        <w:rPr>
+          <w:b/>
+          <w:bCs/>
+        </w:rPr>
+        <w:t>Тесты для функций.</w:t>
+      </w:r>
+    </w:p>
+    <w:p>
+      <w:pPr>
+        <w:rPr>
+          <w:b/>
+          <w:bCs/>
+        </w:rPr>
+      </w:pPr>
+      <w:r>
+        <w:rPr>
+          <w:b/>
+          <w:bCs/>
+        </w:rPr>
+        <w:t>2. Feature Engineering &amp; Preprocessing</w:t>
+      </w:r>
     </w:p>
     <w:p>
       <w:pPr>
@@ -207,31 +367,7 @@
         <w:t>Создать классы-трансформеры</w:t>
       </w:r>
       <w:r>
-        <w:t> (наследники sklearn.base.BaseEstimator, TransformerMixin). Это золотой стандарт. Они работают в </w:t>
-      </w:r>
-      <w:proofErr w:type="spellStart"/>
-      <w:r>
-        <w:t>Pipeline</w:t>
-      </w:r>
-      <w:proofErr w:type="spellEnd"/>
-      <w:r>
-        <w:t xml:space="preserve"> и не приводят к </w:t>
-      </w:r>
-      <w:proofErr w:type="spellStart"/>
-      <w:r>
-        <w:t>data</w:t>
-      </w:r>
-      <w:proofErr w:type="spellEnd"/>
-      <w:r>
-        <w:t xml:space="preserve"> </w:t>
-      </w:r>
-      <w:proofErr w:type="spellStart"/>
-      <w:r>
-        <w:t>leakage</w:t>
-      </w:r>
-      <w:proofErr w:type="spellEnd"/>
-      <w:r>
-        <w:t>.</w:t>
+        <w:t> (наследники sklearn.base.BaseEstimator, TransformerMixin). Это золотой стандарт. Они работают в Pipeline и не приводят к data leakage.</w:t>
       </w:r>
     </w:p>
     <w:p>
@@ -241,29 +377,8 @@
           <w:numId w:val="2"/>
         </w:numPr>
       </w:pPr>
-      <w:proofErr w:type="spellStart"/>
-      <w:r>
-        <w:t>OutlierRemover</w:t>
-      </w:r>
-      <w:proofErr w:type="spellEnd"/>
-      <w:r>
-        <w:t> (с выбором стратегии: '</w:t>
-      </w:r>
-      <w:proofErr w:type="spellStart"/>
-      <w:r>
-        <w:t>gost</w:t>
-      </w:r>
-      <w:proofErr w:type="spellEnd"/>
-      <w:r>
-        <w:t>' или '</w:t>
-      </w:r>
-      <w:proofErr w:type="spellStart"/>
-      <w:r>
-        <w:t>iqr</w:t>
-      </w:r>
-      <w:proofErr w:type="spellEnd"/>
-      <w:r>
-        <w:t>')</w:t>
+      <w:r>
+        <w:t>OutlierRemover (с выбором стратегии: 'gost' или 'iqr')</w:t>
       </w:r>
     </w:p>
     <w:p>
@@ -273,21 +388,8 @@
           <w:numId w:val="2"/>
         </w:numPr>
       </w:pPr>
-      <w:proofErr w:type="spellStart"/>
-      <w:r>
-        <w:t>FeatureEngineer</w:t>
-      </w:r>
-      <w:proofErr w:type="spellEnd"/>
-      <w:r>
-        <w:t xml:space="preserve"> (добавляет W/C, </w:t>
-      </w:r>
-      <w:proofErr w:type="spellStart"/>
-      <w:r>
-        <w:t>SP_pct</w:t>
-      </w:r>
-      <w:proofErr w:type="spellEnd"/>
-      <w:r>
-        <w:t>, бинарные признаки)</w:t>
+      <w:r>
+        <w:t>FeatureEngineer (добавляет W/C, SP_pct, бинарные признаки)</w:t>
       </w:r>
     </w:p>
     <w:p>
@@ -297,13 +399,8 @@
           <w:numId w:val="2"/>
         </w:numPr>
       </w:pPr>
-      <w:proofErr w:type="spellStart"/>
-      <w:r>
-        <w:t>CustomScaler</w:t>
-      </w:r>
-      <w:proofErr w:type="spellEnd"/>
-      <w:r>
-        <w:t> (при необходимости)</w:t>
+      <w:r>
+        <w:t>CustomScaler (при необходимости)</w:t>
       </w:r>
     </w:p>
     <w:p>
@@ -318,39 +415,7 @@
           <w:b/>
           <w:bCs/>
         </w:rPr>
-        <w:t xml:space="preserve">Разработать </w:t>
-      </w:r>
-      <w:proofErr w:type="gramStart"/>
-      <w:r>
-        <w:rPr>
-          <w:b/>
-          <w:bCs/>
-        </w:rPr>
-        <w:t>2-3</w:t>
-      </w:r>
-      <w:proofErr w:type="gramEnd"/>
-      <w:r>
-        <w:rPr>
-          <w:b/>
-          <w:bCs/>
-        </w:rPr>
-        <w:t xml:space="preserve"> конкурирующих </w:t>
-      </w:r>
-      <w:proofErr w:type="spellStart"/>
-      <w:r>
-        <w:rPr>
-          <w:b/>
-          <w:bCs/>
-        </w:rPr>
-        <w:t>пайплайна</w:t>
-      </w:r>
-      <w:proofErr w:type="spellEnd"/>
-      <w:r>
-        <w:rPr>
-          <w:b/>
-          <w:bCs/>
-        </w:rPr>
-        <w:t xml:space="preserve"> предобработки</w:t>
+        <w:t>Разработать 2-3 конкурирующих пайплайна предобработки</w:t>
       </w:r>
       <w:r>
         <w:t> (например, preprocessor_v1, preprocessor_v2).</w:t>
@@ -371,23 +436,7 @@
         <w:t>Применить преобразования</w:t>
       </w:r>
       <w:r>
-        <w:t> (</w:t>
-      </w:r>
-      <w:proofErr w:type="spellStart"/>
-      <w:r>
-        <w:t>Log</w:t>
-      </w:r>
-      <w:proofErr w:type="spellEnd"/>
-      <w:r>
-        <w:t xml:space="preserve">, </w:t>
-      </w:r>
-      <w:proofErr w:type="spellStart"/>
-      <w:r>
-        <w:t>Sqrt</w:t>
-      </w:r>
-      <w:proofErr w:type="spellEnd"/>
-      <w:r>
-        <w:t>) — тоже в виде трансформеров.</w:t>
+        <w:t> (Log, Sqrt) — тоже в виде трансформеров.</w:t>
       </w:r>
     </w:p>
     <w:p>
@@ -430,40 +479,15 @@
           <w:numId w:val="3"/>
         </w:numPr>
       </w:pPr>
-      <w:proofErr w:type="spellStart"/>
-      <w:r>
-        <w:rPr>
-          <w:b/>
-          <w:bCs/>
-        </w:rPr>
-        <w:t>Optuna</w:t>
-      </w:r>
-      <w:proofErr w:type="spellEnd"/>
-      <w:r>
-        <w:rPr>
-          <w:b/>
-          <w:bCs/>
-        </w:rPr>
-        <w:t>:</w:t>
-      </w:r>
-      <w:r>
-        <w:t> Написать функцию для </w:t>
-      </w:r>
-      <w:proofErr w:type="spellStart"/>
-      <w:r>
-        <w:t>objective</w:t>
-      </w:r>
-      <w:proofErr w:type="spellEnd"/>
-      <w:r>
-        <w:t xml:space="preserve">, которая будет принимать пространство </w:t>
-      </w:r>
-      <w:proofErr w:type="spellStart"/>
-      <w:r>
-        <w:t>гиперпараметров</w:t>
-      </w:r>
-      <w:proofErr w:type="spellEnd"/>
-      <w:r>
-        <w:t xml:space="preserve"> и возвращать RMSE через кросс-валидацию.</w:t>
+      <w:r>
+        <w:rPr>
+          <w:b/>
+          <w:bCs/>
+        </w:rPr>
+        <w:t>Optuna:</w:t>
+      </w:r>
+      <w:r>
+        <w:t> Написать функцию для objective, которая будет принимать пространство гиперпараметров и возвращать RMSE через кросс-валидацию.</w:t>
       </w:r>
     </w:p>
     <w:p>
@@ -473,32 +497,15 @@
           <w:numId w:val="3"/>
         </w:numPr>
       </w:pPr>
-      <w:proofErr w:type="spellStart"/>
-      <w:r>
-        <w:rPr>
-          <w:b/>
-          <w:bCs/>
-        </w:rPr>
-        <w:t>MLflow</w:t>
-      </w:r>
-      <w:proofErr w:type="spellEnd"/>
-      <w:r>
-        <w:rPr>
-          <w:b/>
-          <w:bCs/>
-        </w:rPr>
-        <w:t>:</w:t>
-      </w:r>
-      <w:r>
-        <w:t xml:space="preserve"> Настроить логирование одного-двух экспериментов "вручную". </w:t>
-      </w:r>
-      <w:proofErr w:type="spellStart"/>
-      <w:r>
-        <w:t>Залогировать</w:t>
-      </w:r>
-      <w:proofErr w:type="spellEnd"/>
-      <w:r>
-        <w:t xml:space="preserve"> параметры, метрики и модель.</w:t>
+      <w:r>
+        <w:rPr>
+          <w:b/>
+          <w:bCs/>
+        </w:rPr>
+        <w:t>MLflow:</w:t>
+      </w:r>
+      <w:r>
+        <w:t> Настроить логирование одного-двух экспериментов "вручную". Залогировать параметры, метрики и модель.</w:t>
       </w:r>
     </w:p>
     <w:p>
@@ -516,46 +523,22 @@
         <w:t>Настроить конфиги:</w:t>
       </w:r>
       <w:r>
-        <w:t> Вынести все константы (пути к файлам, пороги для выбросов, названия столбцов) в отдельный файл </w:t>
-      </w:r>
-      <w:proofErr w:type="spellStart"/>
-      <w:r>
-        <w:t>config.yaml</w:t>
-      </w:r>
-      <w:proofErr w:type="spellEnd"/>
-      <w:r>
-        <w:t> или constants.py.</w:t>
-      </w:r>
-    </w:p>
-    <w:p>
-      <w:pPr>
-        <w:rPr>
-          <w:b/>
-          <w:bCs/>
-        </w:rPr>
-      </w:pPr>
-      <w:r>
-        <w:rPr>
-          <w:b/>
-          <w:bCs/>
-        </w:rPr>
-        <w:t xml:space="preserve">4. Создание </w:t>
-      </w:r>
-      <w:proofErr w:type="spellStart"/>
-      <w:r>
-        <w:rPr>
-          <w:b/>
-          <w:bCs/>
-        </w:rPr>
-        <w:t>Pipeline</w:t>
-      </w:r>
-      <w:proofErr w:type="spellEnd"/>
-      <w:r>
-        <w:rPr>
-          <w:b/>
-          <w:bCs/>
-        </w:rPr>
-        <w:t xml:space="preserve"> &amp; Эксперименты</w:t>
+        <w:t> Вынести все константы (пути к файлам, пороги для выбросов, названия столбцов) в отдельный файл config.yaml или constants.py.</w:t>
+      </w:r>
+    </w:p>
+    <w:p>
+      <w:pPr>
+        <w:rPr>
+          <w:b/>
+          <w:bCs/>
+        </w:rPr>
+      </w:pPr>
+      <w:r>
+        <w:rPr>
+          <w:b/>
+          <w:bCs/>
+        </w:rPr>
+        <w:t>4. Создание Pipeline &amp; Эксперименты</w:t>
       </w:r>
     </w:p>
     <w:p>
@@ -572,21 +555,8 @@
         </w:rPr>
         <w:t>Создать финальный </w:t>
       </w:r>
-      <w:proofErr w:type="spellStart"/>
-      <w:r>
-        <w:t>sklearn.Pipeline</w:t>
-      </w:r>
-      <w:proofErr w:type="spellEnd"/>
-      <w:r>
-        <w:t xml:space="preserve">, который включает весь </w:t>
-      </w:r>
-      <w:proofErr w:type="spellStart"/>
-      <w:r>
-        <w:t>препроцессинг</w:t>
-      </w:r>
-      <w:proofErr w:type="spellEnd"/>
-      <w:r>
-        <w:t xml:space="preserve"> и модель.</w:t>
+      <w:r>
+        <w:t>sklearn.Pipeline, который включает весь препроцессинг и модель.</w:t>
       </w:r>
     </w:p>
     <w:p>
@@ -601,71 +571,21 @@
           <w:b/>
           <w:bCs/>
         </w:rPr>
+        <w:lastRenderedPageBreak/>
         <w:t>Запустить </w:t>
       </w:r>
-      <w:proofErr w:type="spellStart"/>
       <w:r>
         <w:t>Optuna</w:t>
       </w:r>
-      <w:proofErr w:type="spellEnd"/>
-      <w:r>
-        <w:rPr>
-          <w:b/>
-          <w:bCs/>
-        </w:rPr>
-        <w:t> </w:t>
-      </w:r>
-      <w:proofErr w:type="spellStart"/>
-      <w:r>
-        <w:rPr>
-          <w:b/>
-          <w:bCs/>
-        </w:rPr>
-        <w:t>studies</w:t>
-      </w:r>
-      <w:proofErr w:type="spellEnd"/>
-      <w:r>
-        <w:t xml:space="preserve"> для каждого из ваших </w:t>
-      </w:r>
-      <w:proofErr w:type="gramStart"/>
-      <w:r>
-        <w:t>2-3</w:t>
-      </w:r>
-      <w:proofErr w:type="gramEnd"/>
-      <w:r>
-        <w:t xml:space="preserve"> </w:t>
-      </w:r>
-      <w:proofErr w:type="spellStart"/>
-      <w:r>
-        <w:t>пайплайнов</w:t>
-      </w:r>
-      <w:proofErr w:type="spellEnd"/>
-      <w:r>
-        <w:t xml:space="preserve"> предобработки с </w:t>
-      </w:r>
-      <w:proofErr w:type="gramStart"/>
-      <w:r>
-        <w:t>2-3</w:t>
-      </w:r>
-      <w:proofErr w:type="gramEnd"/>
-      <w:r>
-        <w:t xml:space="preserve"> моделями (например, </w:t>
-      </w:r>
-      <w:proofErr w:type="spellStart"/>
-      <w:r>
-        <w:t>Ridge</w:t>
-      </w:r>
-      <w:proofErr w:type="spellEnd"/>
-      <w:r>
-        <w:t xml:space="preserve">, </w:t>
-      </w:r>
-      <w:proofErr w:type="spellStart"/>
-      <w:r>
-        <w:t>RandomForest</w:t>
-      </w:r>
-      <w:proofErr w:type="spellEnd"/>
-      <w:r>
-        <w:t>, LGBM).</w:t>
+      <w:r>
+        <w:rPr>
+          <w:b/>
+          <w:bCs/>
+        </w:rPr>
+        <w:t> studies</w:t>
+      </w:r>
+      <w:r>
+        <w:t> для каждого из ваших 2-3 пайплайнов предобработки с 2-3 моделями (например, Ridge, RandomForest, LGBM).</w:t>
       </w:r>
     </w:p>
     <w:p>
@@ -680,28 +600,10 @@
           <w:b/>
           <w:bCs/>
         </w:rPr>
-        <w:lastRenderedPageBreak/>
-        <w:t xml:space="preserve">Активно использовать </w:t>
-      </w:r>
-      <w:proofErr w:type="spellStart"/>
-      <w:r>
-        <w:rPr>
-          <w:b/>
-          <w:bCs/>
-        </w:rPr>
-        <w:t>MLflow</w:t>
-      </w:r>
-      <w:proofErr w:type="spellEnd"/>
-      <w:r>
-        <w:t> для логирования каждого запуска </w:t>
-      </w:r>
-      <w:proofErr w:type="spellStart"/>
-      <w:r>
-        <w:t>Optuna</w:t>
-      </w:r>
-      <w:proofErr w:type="spellEnd"/>
-      <w:r>
-        <w:t>. Автоматизировать это.</w:t>
+        <w:t>Активно использовать MLflow</w:t>
+      </w:r>
+      <w:r>
+        <w:t> для логирования каждого запуска Optuna. Автоматизировать это.</w:t>
       </w:r>
     </w:p>
     <w:p>
@@ -716,73 +618,25 @@
           <w:b/>
           <w:bCs/>
         </w:rPr>
-        <w:t xml:space="preserve">Проанализировать результаты в UI </w:t>
-      </w:r>
-      <w:proofErr w:type="spellStart"/>
-      <w:r>
-        <w:rPr>
-          <w:b/>
-          <w:bCs/>
-        </w:rPr>
-        <w:t>MLflow</w:t>
-      </w:r>
-      <w:proofErr w:type="spellEnd"/>
-      <w:r>
-        <w:rPr>
-          <w:b/>
-          <w:bCs/>
-        </w:rPr>
-        <w:t>:</w:t>
-      </w:r>
-      <w:r>
-        <w:t> Определить лучшую связку (</w:t>
-      </w:r>
-      <w:proofErr w:type="spellStart"/>
-      <w:r>
-        <w:t>пайплайн</w:t>
-      </w:r>
-      <w:proofErr w:type="spellEnd"/>
-      <w:r>
-        <w:t xml:space="preserve"> предобработки + модель + </w:t>
-      </w:r>
-      <w:proofErr w:type="spellStart"/>
-      <w:r>
-        <w:t>гиперпараметры</w:t>
-      </w:r>
-      <w:proofErr w:type="spellEnd"/>
-      <w:r>
-        <w:t>).</w:t>
-      </w:r>
-    </w:p>
-    <w:p>
-      <w:pPr>
-        <w:rPr>
-          <w:b/>
-          <w:bCs/>
-        </w:rPr>
-      </w:pPr>
-      <w:r>
-        <w:rPr>
-          <w:b/>
-          <w:bCs/>
-        </w:rPr>
-        <w:t xml:space="preserve">5. </w:t>
-      </w:r>
-      <w:proofErr w:type="spellStart"/>
-      <w:r>
-        <w:rPr>
-          <w:b/>
-          <w:bCs/>
-        </w:rPr>
-        <w:t>Modeling</w:t>
-      </w:r>
-      <w:proofErr w:type="spellEnd"/>
-      <w:r>
-        <w:rPr>
-          <w:b/>
-          <w:bCs/>
-        </w:rPr>
-        <w:t xml:space="preserve"> &amp; Валидация</w:t>
+        <w:t>Проанализировать результаты в UI MLflow:</w:t>
+      </w:r>
+      <w:r>
+        <w:t> Определить лучшую связку (пайплайн предобработки + модель + гиперпараметры).</w:t>
+      </w:r>
+    </w:p>
+    <w:p>
+      <w:pPr>
+        <w:rPr>
+          <w:b/>
+          <w:bCs/>
+        </w:rPr>
+      </w:pPr>
+      <w:r>
+        <w:rPr>
+          <w:b/>
+          <w:bCs/>
+        </w:rPr>
+        <w:t>5. Modeling &amp; Валидация</w:t>
       </w:r>
     </w:p>
     <w:p>
@@ -797,42 +651,10 @@
           <w:b/>
           <w:bCs/>
         </w:rPr>
-        <w:t xml:space="preserve">Обучение </w:t>
-      </w:r>
-      <w:proofErr w:type="spellStart"/>
-      <w:r>
-        <w:rPr>
-          <w:b/>
-          <w:bCs/>
-        </w:rPr>
-        <w:t>бейзлайна</w:t>
-      </w:r>
-      <w:proofErr w:type="spellEnd"/>
-      <w:r>
-        <w:rPr>
-          <w:b/>
-          <w:bCs/>
-        </w:rPr>
-        <w:t>:</w:t>
-      </w:r>
-      <w:r>
-        <w:t> Обучить </w:t>
-      </w:r>
-      <w:proofErr w:type="spellStart"/>
-      <w:r>
-        <w:t>DummyRegressor</w:t>
-      </w:r>
-      <w:proofErr w:type="spellEnd"/>
-      <w:r>
-        <w:t xml:space="preserve"> (предсказывает среднее) и простую </w:t>
-      </w:r>
-      <w:proofErr w:type="spellStart"/>
-      <w:r>
-        <w:t>LinearRegression</w:t>
-      </w:r>
-      <w:proofErr w:type="spellEnd"/>
-      <w:r>
-        <w:t>. Это точка отсчета.</w:t>
+        <w:t>Обучение бейзлайна:</w:t>
+      </w:r>
+      <w:r>
+        <w:t> Обучить DummyRegressor (предсказывает среднее) и простую LinearRegression. Это точка отсчета.</w:t>
       </w:r>
     </w:p>
     <w:p>
@@ -860,23 +682,7 @@
         <w:t>всем тренировочном наборе</w:t>
       </w:r>
       <w:r>
-        <w:t> (</w:t>
-      </w:r>
-      <w:proofErr w:type="spellStart"/>
-      <w:r>
-        <w:t>X_train</w:t>
-      </w:r>
-      <w:proofErr w:type="spellEnd"/>
-      <w:r>
-        <w:t xml:space="preserve"> + </w:t>
-      </w:r>
-      <w:proofErr w:type="spellStart"/>
-      <w:r>
-        <w:t>y_train</w:t>
-      </w:r>
-      <w:proofErr w:type="spellEnd"/>
-      <w:r>
-        <w:t>).</w:t>
+        <w:t> (X_train + y_train).</w:t>
       </w:r>
     </w:p>
     <w:p>
@@ -891,10 +697,10 @@
           <w:b/>
           <w:bCs/>
         </w:rPr>
-        <w:t>Независимая проверка:</w:t>
-      </w:r>
-      <w:r>
-        <w:t> Предсказать на отложенной тестовой выборке (если вы ее выделяли) или провести финальную кросс-валидацию.</w:t>
+        <w:t>Анализ важности признаков</w:t>
+      </w:r>
+      <w:r>
+        <w:t> (через permutation_importance или built-in feature importance у деревьев) — это критически важно для финального отбора фич.</w:t>
       </w:r>
     </w:p>
     <w:p>
@@ -909,58 +715,10 @@
           <w:b/>
           <w:bCs/>
         </w:rPr>
-        <w:t>Анализ ошибок:</w:t>
-      </w:r>
-      <w:r>
-        <w:t> Построить график остатков (</w:t>
-      </w:r>
-      <w:proofErr w:type="spellStart"/>
-      <w:r>
-        <w:t>residuals</w:t>
-      </w:r>
-      <w:proofErr w:type="spellEnd"/>
-      <w:r>
-        <w:t xml:space="preserve"> </w:t>
-      </w:r>
-      <w:proofErr w:type="spellStart"/>
-      <w:r>
-        <w:t>plot</w:t>
-      </w:r>
-      <w:proofErr w:type="spellEnd"/>
-      <w:r>
-        <w:t>) </w:t>
-      </w:r>
-      <w:proofErr w:type="spellStart"/>
-      <w:r>
-        <w:t>y_true</w:t>
-      </w:r>
-      <w:proofErr w:type="spellEnd"/>
-      <w:r>
-        <w:t xml:space="preserve"> </w:t>
-      </w:r>
-      <w:proofErr w:type="spellStart"/>
-      <w:r>
-        <w:t>vs</w:t>
-      </w:r>
-      <w:proofErr w:type="spellEnd"/>
-      <w:r>
-        <w:t xml:space="preserve"> (</w:t>
-      </w:r>
-      <w:proofErr w:type="spellStart"/>
-      <w:r>
-        <w:t>y_pred</w:t>
-      </w:r>
-      <w:proofErr w:type="spellEnd"/>
-      <w:r>
-        <w:t xml:space="preserve"> - </w:t>
-      </w:r>
-      <w:proofErr w:type="spellStart"/>
-      <w:r>
-        <w:t>y_true</w:t>
-      </w:r>
-      <w:proofErr w:type="spellEnd"/>
-      <w:r>
-        <w:t>). Убедиться, что ошибки случайны и не имеют паттернов.</w:t>
+        <w:t>Независимая проверка:</w:t>
+      </w:r>
+      <w:r>
+        <w:t> Предсказать на отложенной тестовой выборке (если вы ее выделяли) или провести финальную кросс-валидацию.</w:t>
       </w:r>
     </w:p>
     <w:p>
@@ -975,6 +733,24 @@
           <w:b/>
           <w:bCs/>
         </w:rPr>
+        <w:t>Анализ ошибок:</w:t>
+      </w:r>
+      <w:r>
+        <w:t> Построить график остатков (residuals plot) y_true vs (y_pred - y_true). Убедиться, что ошибки случайны и не имеют паттернов.</w:t>
+      </w:r>
+    </w:p>
+    <w:p>
+      <w:pPr>
+        <w:numPr>
+          <w:ilvl w:val="0"/>
+          <w:numId w:val="5"/>
+        </w:numPr>
+      </w:pPr>
+      <w:r>
+        <w:rPr>
+          <w:b/>
+          <w:bCs/>
+        </w:rPr>
         <w:t>Интерпретация модели:</w:t>
       </w:r>
       <w:r>
@@ -993,17 +769,8 @@
           <w:b/>
           <w:bCs/>
         </w:rPr>
-        <w:t xml:space="preserve">6. Финализация и </w:t>
-      </w:r>
-      <w:proofErr w:type="spellStart"/>
-      <w:r>
-        <w:rPr>
-          <w:b/>
-          <w:bCs/>
-        </w:rPr>
-        <w:t>Сабмит</w:t>
-      </w:r>
-      <w:proofErr w:type="spellEnd"/>
+        <w:t>6. Финализация и Сабмит</w:t>
+      </w:r>
     </w:p>
     <w:p>
       <w:pPr>
@@ -1020,15 +787,7 @@
         <w:t>Обучение на всех данных:</w:t>
       </w:r>
       <w:r>
-        <w:t xml:space="preserve"> Для финального </w:t>
-      </w:r>
-      <w:proofErr w:type="spellStart"/>
-      <w:r>
-        <w:t>сабмита</w:t>
-      </w:r>
-      <w:proofErr w:type="spellEnd"/>
-      <w:r>
-        <w:t xml:space="preserve"> переобучить лучшую модель на </w:t>
+        <w:t> Для финального сабмита переобучить лучшую модель на </w:t>
       </w:r>
       <w:r>
         <w:rPr>
@@ -1038,23 +797,7 @@
         <w:t>всех доступных данных</w:t>
       </w:r>
       <w:r>
-        <w:t> (</w:t>
-      </w:r>
-      <w:proofErr w:type="spellStart"/>
-      <w:r>
-        <w:t>train</w:t>
-      </w:r>
-      <w:proofErr w:type="spellEnd"/>
-      <w:r>
-        <w:t xml:space="preserve"> + </w:t>
-      </w:r>
-      <w:proofErr w:type="spellStart"/>
-      <w:r>
-        <w:t>test</w:t>
-      </w:r>
-      <w:proofErr w:type="spellEnd"/>
-      <w:r>
-        <w:t>, если тест не имеет меток).</w:t>
+        <w:t> (train + test, если тест не имеет меток).</w:t>
       </w:r>
     </w:p>
     <w:p>
@@ -1072,31 +815,7 @@
         <w:t>Создание предсказаний:</w:t>
       </w:r>
       <w:r>
-        <w:t xml:space="preserve"> Применить весь </w:t>
-      </w:r>
-      <w:proofErr w:type="spellStart"/>
-      <w:r>
-        <w:t>пайплайн</w:t>
-      </w:r>
-      <w:proofErr w:type="spellEnd"/>
-      <w:r>
-        <w:t xml:space="preserve"> (.</w:t>
-      </w:r>
-      <w:proofErr w:type="spellStart"/>
-      <w:r>
-        <w:t>transform</w:t>
-      </w:r>
-      <w:proofErr w:type="spellEnd"/>
-      <w:r>
-        <w:t> -&gt; .</w:t>
-      </w:r>
-      <w:proofErr w:type="spellStart"/>
-      <w:r>
-        <w:t>predict</w:t>
-      </w:r>
-      <w:proofErr w:type="spellEnd"/>
-      <w:r>
-        <w:t>) к файлу test.csv.</w:t>
+        <w:t> Применить весь пайплайн (.transform -&gt; .predict) к файлу test.csv.</w:t>
       </w:r>
     </w:p>
     <w:p>
@@ -1111,34 +830,10 @@
           <w:b/>
           <w:bCs/>
         </w:rPr>
-        <w:t xml:space="preserve">Создание </w:t>
-      </w:r>
-      <w:proofErr w:type="spellStart"/>
-      <w:r>
-        <w:rPr>
-          <w:b/>
-          <w:bCs/>
-        </w:rPr>
-        <w:t>сабмит</w:t>
-      </w:r>
-      <w:proofErr w:type="spellEnd"/>
-      <w:r>
-        <w:rPr>
-          <w:b/>
-          <w:bCs/>
-        </w:rPr>
-        <w:t>-файла</w:t>
-      </w:r>
-      <w:r>
-        <w:t xml:space="preserve"> и загрузка на </w:t>
-      </w:r>
-      <w:proofErr w:type="spellStart"/>
-      <w:r>
-        <w:t>Kaggle</w:t>
-      </w:r>
-      <w:proofErr w:type="spellEnd"/>
-      <w:r>
-        <w:t>.</w:t>
+        <w:t>Создание сабмит-файла</w:t>
+      </w:r>
+      <w:r>
+        <w:t> и загрузка на Kaggle.</w:t>
       </w:r>
     </w:p>
     <w:p>
@@ -1200,31 +895,7 @@
         <w:t>Оформить весь проект по шаблону</w:t>
       </w:r>
       <w:r>
-        <w:t>, который мы обсуждали ранее (папки </w:t>
-      </w:r>
-      <w:proofErr w:type="spellStart"/>
-      <w:r>
-        <w:t>data</w:t>
-      </w:r>
-      <w:proofErr w:type="spellEnd"/>
-      <w:r>
-        <w:t>/, </w:t>
-      </w:r>
-      <w:proofErr w:type="spellStart"/>
-      <w:r>
-        <w:t>notebooks</w:t>
-      </w:r>
-      <w:proofErr w:type="spellEnd"/>
-      <w:r>
-        <w:t>/, src/, </w:t>
-      </w:r>
-      <w:proofErr w:type="spellStart"/>
-      <w:r>
-        <w:t>models</w:t>
-      </w:r>
-      <w:proofErr w:type="spellEnd"/>
-      <w:r>
-        <w:t>/).</w:t>
+        <w:t>, который мы обсуждали ранее (папки data/, notebooks/, src/, models/).</w:t>
       </w:r>
     </w:p>
     <w:p>
@@ -1263,23 +934,7 @@
         </w:numPr>
       </w:pPr>
       <w:r>
-        <w:t xml:space="preserve">Залить на </w:t>
-      </w:r>
-      <w:proofErr w:type="spellStart"/>
-      <w:r>
-        <w:t>GitHub</w:t>
-      </w:r>
-      <w:proofErr w:type="spellEnd"/>
-      <w:r>
-        <w:t xml:space="preserve">. Это будет главным результатом — вашим </w:t>
-      </w:r>
-      <w:proofErr w:type="spellStart"/>
-      <w:r>
-        <w:t>портабельным</w:t>
-      </w:r>
-      <w:proofErr w:type="spellEnd"/>
-      <w:r>
-        <w:t xml:space="preserve"> шаблоном.</w:t>
+        <w:t>Залить на GitHub. Это будет главным результатом — вашим портабельным шаблоном.</w:t>
       </w:r>
     </w:p>
     <w:p/>
